--- a/CalendarioAgo21/Laboratorios/Laboratorio1/Lab1.docx
+++ b/CalendarioAgo21/Laboratorios/Laboratorio1/Lab1.docx
@@ -1058,7 +1058,15 @@
                 <w:b/>
                 <w:bCs/>
               </w:rPr>
-              <w:t>G0/0/1</w:t>
+              <w:t>G0/0</w:t>
+            </w:r>
+            <w:r>
+              <w:rPr>
+                <w:rFonts w:ascii="Arial" w:hAnsi="Arial" w:cs="Arial"/>
+                <w:b/>
+                <w:bCs/>
+              </w:rPr>
+              <w:t>/1</w:t>
             </w:r>
           </w:p>
         </w:tc>
@@ -2881,13 +2889,22 @@
                 <w:bCs/>
               </w:rPr>
             </w:pPr>
+            <w:proofErr w:type="spellStart"/>
             <w:r>
               <w:rPr>
                 <w:b w:val="0"/>
                 <w:bCs/>
               </w:rPr>
-              <w:t>RouterAP</w:t>
-            </w:r>
+              <w:t>Router</w:t>
+            </w:r>
+            <w:r>
+              <w:rPr>
+                <w:b w:val="0"/>
+                <w:bCs/>
+              </w:rPr>
+              <w:t>UM</w:t>
+            </w:r>
+            <w:proofErr w:type="spellEnd"/>
           </w:p>
         </w:tc>
       </w:tr>
@@ -4838,6 +4855,7 @@
         </w:rPr>
         <w:t xml:space="preserve"> del </w:t>
       </w:r>
+      <w:proofErr w:type="spellStart"/>
       <w:r>
         <w:rPr>
           <w:rFonts w:ascii="Arial" w:hAnsi="Arial" w:cs="Arial"/>
@@ -4846,11 +4864,34 @@
         </w:rPr>
         <w:t>RouterAP</w:t>
       </w:r>
-      <w:r>
-        <w:rPr>
-          <w:rFonts w:ascii="Arial" w:hAnsi="Arial" w:cs="Arial"/>
-        </w:rPr>
-        <w:t>, deberás insertar el siguiente comando en tu router asignado.</w:t>
+      <w:proofErr w:type="spellEnd"/>
+      <w:r>
+        <w:rPr>
+          <w:rFonts w:ascii="Arial" w:hAnsi="Arial" w:cs="Arial"/>
+        </w:rPr>
+        <w:t xml:space="preserve">, deberás insertar </w:t>
+      </w:r>
+      <w:r>
+        <w:rPr>
+          <w:rFonts w:ascii="Arial" w:hAnsi="Arial" w:cs="Arial"/>
+        </w:rPr>
+        <w:t xml:space="preserve">una ruta estática por default en el </w:t>
+      </w:r>
+      <w:proofErr w:type="spellStart"/>
+      <w:r>
+        <w:rPr>
+          <w:rFonts w:ascii="Arial" w:hAnsi="Arial" w:cs="Arial"/>
+          <w:b/>
+          <w:bCs/>
+        </w:rPr>
+        <w:t>RouterUM</w:t>
+      </w:r>
+      <w:proofErr w:type="spellEnd"/>
+      <w:r>
+        <w:rPr>
+          <w:rFonts w:ascii="Arial" w:hAnsi="Arial" w:cs="Arial"/>
+        </w:rPr>
+        <w:t>.</w:t>
       </w:r>
     </w:p>
     <w:p>
